--- a/1158/1158.docx
+++ b/1158/1158.docx
@@ -1449,12 +1449,13 @@
             </w:pPr>
             <w:r>
               <w:rPr>
-                <w:rFonts w:ascii="Times New Roman" w:hAnsi="Times New Roman" w:cs="Times New Roman"/>
-                <w:color w:val="FF0000"/>
-                <w:sz w:val="30"/>
-                <w:szCs w:val="30"/>
-              </w:rPr>
-              <w:t>0</w:t>
+                <w:rFonts w:hint="default" w:ascii="Times New Roman" w:hAnsi="Times New Roman" w:cs="Times New Roman"/>
+                <w:color w:val="FF0000"/>
+                <w:sz w:val="30"/>
+                <w:szCs w:val="30"/>
+                <w:lang w:val="en-US"/>
+              </w:rPr>
+              <w:t>1</w:t>
             </w:r>
           </w:p>
         </w:tc>
@@ -1688,15 +1689,18 @@
                 <w:szCs w:val="30"/>
               </w:rPr>
             </w:pPr>
-            <w:r>
-              <w:rPr>
-                <w:rFonts w:ascii="Times New Roman" w:hAnsi="Times New Roman" w:cs="Times New Roman"/>
-                <w:color w:val="FF0000"/>
-                <w:sz w:val="30"/>
-                <w:szCs w:val="30"/>
-              </w:rPr>
-              <w:t>1</w:t>
-            </w:r>
+            <w:bookmarkStart w:id="0" w:name="_GoBack"/>
+            <w:r>
+              <w:rPr>
+                <w:rFonts w:hint="default" w:ascii="Times New Roman" w:hAnsi="Times New Roman" w:cs="Times New Roman"/>
+                <w:color w:val="FF0000"/>
+                <w:sz w:val="30"/>
+                <w:szCs w:val="30"/>
+                <w:lang w:val="en-US"/>
+              </w:rPr>
+              <w:t>0</w:t>
+            </w:r>
+            <w:bookmarkEnd w:id="0"/>
           </w:p>
         </w:tc>
         <w:tc>
@@ -2694,7 +2698,7 @@
           <w:sz w:val="20"/>
           <w:szCs w:val="20"/>
         </w:rPr>
-        <w:t xml:space="preserve">                                                      Tổng:      </w:t>
+        <w:t xml:space="preserve">                                                      Tổng:     </w:t>
       </w:r>
       <w:r>
         <w:rPr>
@@ -2845,7 +2849,7 @@
     <w:lsdException w:uiPriority="99" w:name="Body Text Indent 2"/>
     <w:lsdException w:uiPriority="99" w:name="Body Text Indent 3"/>
     <w:lsdException w:uiPriority="99" w:name="Block Text"/>
-    <w:lsdException w:uiPriority="99" w:semiHidden="0" w:name="Hyperlink"/>
+    <w:lsdException w:qFormat="1" w:uiPriority="99" w:semiHidden="0" w:name="Hyperlink"/>
     <w:lsdException w:uiPriority="99" w:name="FollowedHyperlink"/>
     <w:lsdException w:qFormat="1" w:unhideWhenUsed="0" w:uiPriority="22" w:semiHidden="0" w:name="Strong"/>
     <w:lsdException w:qFormat="1" w:unhideWhenUsed="0" w:uiPriority="20" w:semiHidden="0" w:name="Emphasis"/>
@@ -3048,6 +3052,7 @@
     <w:name w:val="Hyperlink"/>
     <w:basedOn w:val="2"/>
     <w:unhideWhenUsed/>
+    <w:qFormat/>
     <w:uiPriority w:val="99"/>
     <w:rPr>
       <w:color w:val="0563C1" w:themeColor="hyperlink"/>
